--- a/Visao da APP.docx
+++ b/Visao da APP.docx
@@ -1,7 +1,199 @@
 
 <file path=word/document.xml><?xml version="1.0" encoding="utf-8"?>
-<w:document xmlns:wpc="http://schemas.microsoft.com/office/word/2010/wordprocessingCanvas" xmlns:mc="http://schemas.openxmlformats.org/markup-compatibility/2006" xmlns:o="urn:schemas-microsoft-com:office:office" xmlns:r="http://schemas.openxmlformats.org/officeDocument/2006/relationships" xmlns:m="http://schemas.openxmlformats.org/officeDocument/2006/math" xmlns:v="urn:schemas-microsoft-com:vml" xmlns:wp14="http://schemas.microsoft.com/office/word/2010/wordprocessingDrawing" xmlns:wp="http://schemas.openxmlformats.org/drawingml/2006/wordprocessingDrawing" xmlns:w10="urn:schemas-microsoft-com:office:word" xmlns:w="http://schemas.openxmlformats.org/wordprocessingml/2006/main" xmlns:w14="http://schemas.microsoft.com/office/word/2010/wordml" xmlns:wpg="http://schemas.microsoft.com/office/word/2010/wordprocessingGroup" xmlns:wpi="http://schemas.microsoft.com/office/word/2010/wordprocessingInk" xmlns:wne="http://schemas.microsoft.com/office/word/2006/wordml" xmlns:wps="http://schemas.microsoft.com/office/word/2010/wordprocessingShape" mc:Ignorable="w14 wp14">
+<w:document xmlns:wpc="http://schemas.microsoft.com/office/word/2010/wordprocessingCanvas" xmlns:mo="http://schemas.microsoft.com/office/mac/office/2008/main" xmlns:mc="http://schemas.openxmlformats.org/markup-compatibility/2006" xmlns:mv="urn:schemas-microsoft-com:mac:vml" xmlns:o="urn:schemas-microsoft-com:office:office" xmlns:r="http://schemas.openxmlformats.org/officeDocument/2006/relationships" xmlns:m="http://schemas.openxmlformats.org/officeDocument/2006/math" xmlns:v="urn:schemas-microsoft-com:vml" xmlns:wp14="http://schemas.microsoft.com/office/word/2010/wordprocessingDrawing" xmlns:wp="http://schemas.openxmlformats.org/drawingml/2006/wordprocessingDrawing" xmlns:w10="urn:schemas-microsoft-com:office:word" xmlns:w="http://schemas.openxmlformats.org/wordprocessingml/2006/main" xmlns:w14="http://schemas.microsoft.com/office/word/2010/wordml" xmlns:wpg="http://schemas.microsoft.com/office/word/2010/wordprocessingGroup" xmlns:wpi="http://schemas.microsoft.com/office/word/2010/wordprocessingInk" xmlns:wne="http://schemas.microsoft.com/office/word/2006/wordml" xmlns:wps="http://schemas.microsoft.com/office/word/2010/wordprocessingShape" mc:Ignorable="w14 wp14">
   <w:body>
+    <w:tbl>
+      <w:tblPr>
+        <w:tblStyle w:val="TableGrid"/>
+        <w:tblW w:w="0" w:type="auto"/>
+        <w:tblLook w:val="04A0" w:firstRow="1" w:lastRow="0" w:firstColumn="1" w:lastColumn="0" w:noHBand="0" w:noVBand="1"/>
+      </w:tblPr>
+      <w:tblGrid>
+        <w:gridCol w:w="1832"/>
+        <w:gridCol w:w="6684"/>
+      </w:tblGrid>
+      <w:tr>
+        <w:tc>
+          <w:tcPr>
+            <w:tcW w:w="1832" w:type="dxa"/>
+          </w:tcPr>
+          <w:p>
+            <w:pPr>
+              <w:rPr>
+                <w:rFonts w:ascii="Helvetica" w:hAnsi="Helvetica" w:cs="Arial"/>
+                <w:b/>
+                <w:sz w:val="32"/>
+              </w:rPr>
+            </w:pPr>
+            <w:r>
+              <w:rPr>
+                <w:rFonts w:ascii="Helvetica" w:hAnsi="Helvetica" w:cs="Arial"/>
+                <w:b/>
+                <w:sz w:val="32"/>
+              </w:rPr>
+              <w:drawing>
+                <wp:inline distT="0" distB="0" distL="0" distR="0" wp14:anchorId="074F23FB" wp14:editId="0224021E">
+                  <wp:extent cx="1026437" cy="1100142"/>
+                  <wp:effectExtent l="0" t="0" r="0" b="0"/>
+                  <wp:docPr id="9" name="Picture 2"/>
+                  <wp:cNvGraphicFramePr>
+                    <a:graphicFrameLocks xmlns:a="http://schemas.openxmlformats.org/drawingml/2006/main" noChangeAspect="1"/>
+                  </wp:cNvGraphicFramePr>
+                  <a:graphic xmlns:a="http://schemas.openxmlformats.org/drawingml/2006/main">
+                    <a:graphicData uri="http://schemas.openxmlformats.org/drawingml/2006/picture">
+                      <pic:pic xmlns:pic="http://schemas.openxmlformats.org/drawingml/2006/picture">
+                        <pic:nvPicPr>
+                          <pic:cNvPr id="0" name="Picture 2"/>
+                          <pic:cNvPicPr>
+                            <a:picLocks noChangeAspect="1" noChangeArrowheads="1"/>
+                          </pic:cNvPicPr>
+                        </pic:nvPicPr>
+                        <pic:blipFill rotWithShape="1">
+                          <a:blip r:embed="rId6">
+                            <a:extLst>
+                              <a:ext uri="{28A0092B-C50C-407E-A947-70E740481C1C}">
+                                <a14:useLocalDpi xmlns:a14="http://schemas.microsoft.com/office/drawing/2010/main" val="0"/>
+                              </a:ext>
+                            </a:extLst>
+                          </a:blip>
+                          <a:srcRect l="23366" t="4892" r="23885" b="5669"/>
+                          <a:stretch/>
+                        </pic:blipFill>
+                        <pic:spPr bwMode="auto">
+                          <a:xfrm>
+                            <a:off x="0" y="0"/>
+                            <a:ext cx="1026990" cy="1100735"/>
+                          </a:xfrm>
+                          <a:prstGeom prst="rect">
+                            <a:avLst/>
+                          </a:prstGeom>
+                          <a:noFill/>
+                          <a:ln>
+                            <a:noFill/>
+                          </a:ln>
+                          <a:extLst>
+                            <a:ext uri="{53640926-AAD7-44d8-BBD7-CCE9431645EC}">
+                              <a14:shadowObscured xmlns:a14="http://schemas.microsoft.com/office/drawing/2010/main"/>
+                            </a:ext>
+                          </a:extLst>
+                        </pic:spPr>
+                      </pic:pic>
+                    </a:graphicData>
+                  </a:graphic>
+                </wp:inline>
+              </w:drawing>
+            </w:r>
+          </w:p>
+        </w:tc>
+        <w:tc>
+          <w:tcPr>
+            <w:tcW w:w="6684" w:type="dxa"/>
+          </w:tcPr>
+          <w:p>
+            <w:pPr>
+              <w:rPr>
+                <w:rFonts w:ascii="Helvetica" w:hAnsi="Helvetica" w:cs="Arial"/>
+                <w:b/>
+                <w:sz w:val="32"/>
+              </w:rPr>
+            </w:pPr>
+          </w:p>
+          <w:p>
+            <w:pPr>
+              <w:rPr>
+                <w:rFonts w:ascii="Helvetica" w:hAnsi="Helvetica" w:cs="Arial"/>
+                <w:b/>
+                <w:sz w:val="28"/>
+              </w:rPr>
+            </w:pPr>
+            <w:r>
+              <w:rPr>
+                <w:rFonts w:ascii="Helvetica" w:hAnsi="Helvetica" w:cs="Arial"/>
+                <w:b/>
+                <w:sz w:val="28"/>
+              </w:rPr>
+              <w:t xml:space="preserve">Desenvolvimento </w:t>
+            </w:r>
+            <w:proofErr w:type="spellStart"/>
+            <w:r>
+              <w:rPr>
+                <w:rFonts w:ascii="Helvetica" w:hAnsi="Helvetica" w:cs="Arial"/>
+                <w:b/>
+                <w:sz w:val="28"/>
+              </w:rPr>
+              <w:t>iOS</w:t>
+            </w:r>
+            <w:proofErr w:type="spellEnd"/>
+            <w:r>
+              <w:rPr>
+                <w:rFonts w:ascii="Helvetica" w:hAnsi="Helvetica" w:cs="Arial"/>
+                <w:b/>
+                <w:sz w:val="28"/>
+              </w:rPr>
+              <w:t xml:space="preserve"> I</w:t>
+            </w:r>
+          </w:p>
+          <w:p>
+            <w:pPr>
+              <w:rPr>
+                <w:rFonts w:ascii="Helvetica" w:hAnsi="Helvetica" w:cs="Arial"/>
+                <w:sz w:val="28"/>
+              </w:rPr>
+            </w:pPr>
+            <w:proofErr w:type="spellStart"/>
+            <w:r>
+              <w:rPr>
+                <w:rFonts w:ascii="Helvetica" w:hAnsi="Helvetica" w:cs="Arial"/>
+                <w:sz w:val="28"/>
+              </w:rPr>
+              <w:t>Raffael</w:t>
+            </w:r>
+            <w:proofErr w:type="spellEnd"/>
+            <w:r>
+              <w:rPr>
+                <w:rFonts w:ascii="Helvetica" w:hAnsi="Helvetica" w:cs="Arial"/>
+                <w:sz w:val="28"/>
+              </w:rPr>
+              <w:t xml:space="preserve"> Patrício de Souza</w:t>
+            </w:r>
+          </w:p>
+          <w:p>
+            <w:pPr>
+              <w:rPr>
+                <w:rFonts w:ascii="Helvetica" w:hAnsi="Helvetica" w:cs="Arial"/>
+                <w:b/>
+                <w:sz w:val="32"/>
+              </w:rPr>
+            </w:pPr>
+            <w:r>
+              <w:rPr>
+                <w:rFonts w:ascii="Helvetica" w:hAnsi="Helvetica" w:cs="Arial"/>
+                <w:sz w:val="28"/>
+              </w:rPr>
+              <w:t xml:space="preserve">Leonardo </w:t>
+            </w:r>
+            <w:proofErr w:type="spellStart"/>
+            <w:r>
+              <w:rPr>
+                <w:rFonts w:ascii="Helvetica" w:hAnsi="Helvetica" w:cs="Arial"/>
+                <w:sz w:val="28"/>
+              </w:rPr>
+              <w:t>Lael</w:t>
+            </w:r>
+            <w:proofErr w:type="spellEnd"/>
+          </w:p>
+        </w:tc>
+      </w:tr>
+    </w:tbl>
+    <w:p>
+      <w:pPr>
+        <w:rPr>
+          <w:rFonts w:ascii="Helvetica" w:hAnsi="Helvetica" w:cs="Arial"/>
+          <w:b/>
+          <w:sz w:val="32"/>
+        </w:rPr>
+      </w:pPr>
+    </w:p>
     <w:p>
       <w:pPr>
         <w:ind w:firstLine="720"/>
@@ -12,13 +204,33 @@
           <w:sz w:val="32"/>
         </w:rPr>
       </w:pPr>
+      <w:proofErr w:type="spellStart"/>
       <w:r>
         <w:rPr>
           <w:rFonts w:ascii="Helvetica" w:hAnsi="Helvetica" w:cs="Arial"/>
           <w:b/>
           <w:sz w:val="32"/>
         </w:rPr>
-        <w:t>App Colecionável</w:t>
+        <w:t>App</w:t>
+      </w:r>
+      <w:proofErr w:type="spellEnd"/>
+      <w:r>
+        <w:rPr>
+          <w:rFonts w:ascii="Helvetica" w:hAnsi="Helvetica" w:cs="Arial"/>
+          <w:b/>
+          <w:sz w:val="32"/>
+        </w:rPr>
+        <w:t xml:space="preserve"> Co</w:t>
+      </w:r>
+      <w:bookmarkStart w:id="0" w:name="_GoBack"/>
+      <w:bookmarkEnd w:id="0"/>
+      <w:r>
+        <w:rPr>
+          <w:rFonts w:ascii="Helvetica" w:hAnsi="Helvetica" w:cs="Arial"/>
+          <w:b/>
+          <w:sz w:val="32"/>
+        </w:rPr>
+        <w:t>lecionável</w:t>
       </w:r>
     </w:p>
     <w:p>
@@ -529,7 +741,6 @@
           <w:rFonts w:ascii="Helvetica" w:hAnsi="Helvetica" w:cs="Arial"/>
         </w:rPr>
       </w:pPr>
-      <w:proofErr w:type="gramStart"/>
       <w:r>
         <w:rPr>
           <w:rFonts w:ascii="Helvetica" w:hAnsi="Helvetica" w:cs="Arial"/>
@@ -540,14 +751,7 @@
         <w:rPr>
           <w:rFonts w:ascii="Helvetica" w:hAnsi="Helvetica" w:cs="Arial"/>
         </w:rPr>
-        <w:t>OS</w:t>
-      </w:r>
-      <w:proofErr w:type="gramEnd"/>
-      <w:r>
-        <w:rPr>
-          <w:rFonts w:ascii="Helvetica" w:hAnsi="Helvetica" w:cs="Arial"/>
-        </w:rPr>
-        <w:t xml:space="preserve"> 6 ou superior;</w:t>
+        <w:t>OS 6 ou superior;</w:t>
       </w:r>
     </w:p>
     <w:p>
@@ -719,7 +923,7 @@
           <w:sz w:val="32"/>
         </w:rPr>
         <w:lastRenderedPageBreak/>
-        <w:t>Layout</w:t>
+        <w:t>Ícone</w:t>
       </w:r>
     </w:p>
     <w:p>
@@ -736,6 +940,108 @@
     <w:p>
       <w:pPr>
         <w:ind w:firstLine="720"/>
+        <w:rPr>
+          <w:rFonts w:ascii="Helvetica" w:hAnsi="Helvetica" w:cs="Arial"/>
+          <w:b/>
+          <w:color w:val="808080" w:themeColor="background1" w:themeShade="80"/>
+          <w:sz w:val="32"/>
+        </w:rPr>
+      </w:pPr>
+      <w:r>
+        <w:rPr>
+          <w:rFonts w:ascii="Helvetica" w:hAnsi="Helvetica" w:cs="Arial"/>
+          <w:b/>
+          <w:noProof/>
+          <w:color w:val="808080" w:themeColor="background1" w:themeShade="80"/>
+          <w:sz w:val="32"/>
+          <w:lang w:val="en-US"/>
+        </w:rPr>
+        <w:drawing>
+          <wp:inline distT="0" distB="0" distL="0" distR="0" wp14:anchorId="05F87350" wp14:editId="3182F79B">
+            <wp:extent cx="1371600" cy="1331553"/>
+            <wp:effectExtent l="0" t="0" r="0" b="0"/>
+            <wp:docPr id="5" name="Picture 1" descr="Mountain Lion:Users:raffael:Downloads:icone.jpg"/>
+            <wp:cNvGraphicFramePr>
+              <a:graphicFrameLocks xmlns:a="http://schemas.openxmlformats.org/drawingml/2006/main" noChangeAspect="1"/>
+            </wp:cNvGraphicFramePr>
+            <a:graphic xmlns:a="http://schemas.openxmlformats.org/drawingml/2006/main">
+              <a:graphicData uri="http://schemas.openxmlformats.org/drawingml/2006/picture">
+                <pic:pic xmlns:pic="http://schemas.openxmlformats.org/drawingml/2006/picture">
+                  <pic:nvPicPr>
+                    <pic:cNvPr id="0" name="Picture 1" descr="Mountain Lion:Users:raffael:Downloads:icone.jpg"/>
+                    <pic:cNvPicPr>
+                      <a:picLocks noChangeAspect="1" noChangeArrowheads="1"/>
+                    </pic:cNvPicPr>
+                  </pic:nvPicPr>
+                  <pic:blipFill rotWithShape="1">
+                    <a:blip r:embed="rId7">
+                      <a:extLst>
+                        <a:ext uri="{28A0092B-C50C-407E-A947-70E740481C1C}">
+                          <a14:useLocalDpi xmlns:a14="http://schemas.microsoft.com/office/drawing/2010/main" val="0"/>
+                        </a:ext>
+                      </a:extLst>
+                    </a:blip>
+                    <a:srcRect l="16626" t="13124" r="17349" b="17060"/>
+                    <a:stretch/>
+                  </pic:blipFill>
+                  <pic:spPr bwMode="auto">
+                    <a:xfrm>
+                      <a:off x="0" y="0"/>
+                      <a:ext cx="1371837" cy="1331783"/>
+                    </a:xfrm>
+                    <a:prstGeom prst="rect">
+                      <a:avLst/>
+                    </a:prstGeom>
+                    <a:noFill/>
+                    <a:ln>
+                      <a:noFill/>
+                    </a:ln>
+                    <a:extLst>
+                      <a:ext uri="{53640926-AAD7-44d8-BBD7-CCE9431645EC}">
+                        <a14:shadowObscured xmlns:a14="http://schemas.microsoft.com/office/drawing/2010/main"/>
+                      </a:ext>
+                    </a:extLst>
+                  </pic:spPr>
+                </pic:pic>
+              </a:graphicData>
+            </a:graphic>
+          </wp:inline>
+        </w:drawing>
+      </w:r>
+    </w:p>
+    <w:p>
+      <w:pPr>
+        <w:ind w:firstLine="720"/>
+        <w:rPr>
+          <w:rFonts w:ascii="Helvetica" w:hAnsi="Helvetica" w:cs="Arial"/>
+          <w:b/>
+          <w:color w:val="808080" w:themeColor="background1" w:themeShade="80"/>
+          <w:sz w:val="32"/>
+        </w:rPr>
+      </w:pPr>
+    </w:p>
+    <w:p>
+      <w:pPr>
+        <w:ind w:firstLine="720"/>
+        <w:rPr>
+          <w:rFonts w:ascii="Helvetica" w:hAnsi="Helvetica" w:cs="Arial"/>
+          <w:b/>
+          <w:color w:val="808080" w:themeColor="background1" w:themeShade="80"/>
+          <w:sz w:val="32"/>
+        </w:rPr>
+      </w:pPr>
+      <w:r>
+        <w:rPr>
+          <w:rFonts w:ascii="Helvetica" w:hAnsi="Helvetica" w:cs="Arial"/>
+          <w:b/>
+          <w:color w:val="808080" w:themeColor="background1" w:themeShade="80"/>
+          <w:sz w:val="32"/>
+        </w:rPr>
+        <w:t>Layout</w:t>
+      </w:r>
+    </w:p>
+    <w:p>
+      <w:pPr>
         <w:rPr>
           <w:rFonts w:ascii="Helvetica" w:hAnsi="Helvetica" w:cs="Arial"/>
           <w:b/>
@@ -773,7 +1079,7 @@
             <w:r>
               <w:rPr>
                 <w:noProof/>
-                <w:lang w:eastAsia="pt-BR"/>
+                <w:lang w:val="en-US"/>
               </w:rPr>
               <w:drawing>
                 <wp:inline distT="0" distB="0" distL="0" distR="0" wp14:anchorId="4695DCE5" wp14:editId="4B38EEBB">
@@ -793,7 +1099,7 @@
                           </pic:cNvPicPr>
                         </pic:nvPicPr>
                         <pic:blipFill>
-                          <a:blip r:embed="rId6">
+                          <a:blip r:embed="rId8">
                             <a:extLst>
                               <a:ext uri="{28A0092B-C50C-407E-A947-70E740481C1C}">
                                 <a14:useLocalDpi xmlns:a14="http://schemas.microsoft.com/office/drawing/2010/main" val="0"/>
@@ -844,7 +1150,7 @@
             <w:r>
               <w:rPr>
                 <w:noProof/>
-                <w:lang w:eastAsia="pt-BR"/>
+                <w:lang w:val="en-US"/>
               </w:rPr>
               <w:drawing>
                 <wp:inline distT="0" distB="0" distL="0" distR="0" wp14:anchorId="0AE61A2C" wp14:editId="0052B39A">
@@ -864,7 +1170,7 @@
                           </pic:cNvPicPr>
                         </pic:nvPicPr>
                         <pic:blipFill>
-                          <a:blip r:embed="rId7">
+                          <a:blip r:embed="rId9">
                             <a:extLst>
                               <a:ext uri="{28A0092B-C50C-407E-A947-70E740481C1C}">
                                 <a14:useLocalDpi xmlns:a14="http://schemas.microsoft.com/office/drawing/2010/main" val="0"/>
@@ -917,8 +1223,9 @@
             <w:r>
               <w:rPr>
                 <w:noProof/>
-                <w:lang w:eastAsia="pt-BR"/>
-              </w:rPr>
+                <w:lang w:val="en-US"/>
+              </w:rPr>
+              <w:lastRenderedPageBreak/>
               <w:drawing>
                 <wp:inline distT="0" distB="0" distL="0" distR="0" wp14:anchorId="4F946DFB" wp14:editId="44BD4790">
                   <wp:extent cx="2175510" cy="3310890"/>
@@ -937,7 +1244,7 @@
                           </pic:cNvPicPr>
                         </pic:nvPicPr>
                         <pic:blipFill>
-                          <a:blip r:embed="rId8">
+                          <a:blip r:embed="rId10">
                             <a:extLst>
                               <a:ext uri="{28A0092B-C50C-407E-A947-70E740481C1C}">
                                 <a14:useLocalDpi xmlns:a14="http://schemas.microsoft.com/office/drawing/2010/main" val="0"/>
@@ -988,7 +1295,7 @@
             <w:r>
               <w:rPr>
                 <w:noProof/>
-                <w:lang w:eastAsia="pt-BR"/>
+                <w:lang w:val="en-US"/>
               </w:rPr>
               <w:drawing>
                 <wp:inline distT="0" distB="0" distL="0" distR="0" wp14:anchorId="4ABA8379" wp14:editId="5627C6ED">
@@ -1008,7 +1315,7 @@
                           </pic:cNvPicPr>
                         </pic:nvPicPr>
                         <pic:blipFill>
-                          <a:blip r:embed="rId9">
+                          <a:blip r:embed="rId11">
                             <a:extLst>
                               <a:ext uri="{28A0092B-C50C-407E-A947-70E740481C1C}">
                                 <a14:useLocalDpi xmlns:a14="http://schemas.microsoft.com/office/drawing/2010/main" val="0"/>
@@ -1062,9 +1369,8 @@
               <w:rPr>
                 <w:rFonts w:ascii="Helvetica" w:hAnsi="Helvetica" w:cs="Arial"/>
                 <w:noProof/>
-                <w:lang w:eastAsia="pt-BR"/>
-              </w:rPr>
-              <w:lastRenderedPageBreak/>
+                <w:lang w:val="en-US"/>
+              </w:rPr>
               <w:drawing>
                 <wp:inline distT="0" distB="0" distL="0" distR="0" wp14:anchorId="4A4D09D4" wp14:editId="7E0DC465">
                   <wp:extent cx="1535430" cy="3148330"/>
@@ -1083,7 +1389,7 @@
                           </pic:cNvPicPr>
                         </pic:nvPicPr>
                         <pic:blipFill>
-                          <a:blip r:embed="rId10">
+                          <a:blip r:embed="rId12">
                             <a:extLst>
                               <a:ext uri="{28A0092B-C50C-407E-A947-70E740481C1C}">
                                 <a14:useLocalDpi xmlns:a14="http://schemas.microsoft.com/office/drawing/2010/main" val="0"/>
@@ -1138,7 +1444,7 @@
                 <w:noProof/>
                 <w:color w:val="FFFFFF" w:themeColor="background1"/>
                 <w:sz w:val="32"/>
-                <w:lang w:eastAsia="pt-BR"/>
+                <w:lang w:val="en-US"/>
               </w:rPr>
               <w:drawing>
                 <wp:inline distT="0" distB="0" distL="0" distR="0" wp14:anchorId="1E8695A6" wp14:editId="536C0978">
@@ -1158,7 +1464,7 @@
                           </pic:cNvPicPr>
                         </pic:nvPicPr>
                         <pic:blipFill>
-                          <a:blip r:embed="rId11">
+                          <a:blip r:embed="rId13">
                             <a:extLst>
                               <a:ext uri="{28A0092B-C50C-407E-A947-70E740481C1C}">
                                 <a14:useLocalDpi xmlns:a14="http://schemas.microsoft.com/office/drawing/2010/main" val="0"/>
@@ -1210,8 +1516,9 @@
             <w:r>
               <w:rPr>
                 <w:noProof/>
-                <w:lang w:eastAsia="pt-BR"/>
-              </w:rPr>
+                <w:lang w:val="en-US"/>
+              </w:rPr>
+              <w:lastRenderedPageBreak/>
               <w:drawing>
                 <wp:inline distT="0" distB="0" distL="0" distR="0" wp14:anchorId="50791E7D" wp14:editId="0E410496">
                   <wp:extent cx="1733550" cy="3417315"/>
@@ -1230,7 +1537,7 @@
                           </pic:cNvPicPr>
                         </pic:nvPicPr>
                         <pic:blipFill rotWithShape="1">
-                          <a:blip r:embed="rId12">
+                          <a:blip r:embed="rId14">
                             <a:extLst>
                               <a:ext uri="{28A0092B-C50C-407E-A947-70E740481C1C}">
                                 <a14:useLocalDpi xmlns:a14="http://schemas.microsoft.com/office/drawing/2010/main" val="0"/>
@@ -1253,7 +1560,7 @@
                             <a:noFill/>
                           </a:ln>
                           <a:extLst>
-                            <a:ext uri="{53640926-AAD7-44D8-BBD7-CCE9431645EC}">
+                            <a:ext uri="{53640926-AAD7-44d8-BBD7-CCE9431645EC}">
                               <a14:shadowObscured xmlns:a14="http://schemas.microsoft.com/office/drawing/2010/main"/>
                             </a:ext>
                           </a:extLst>
@@ -1283,8 +1590,6 @@
                 <w:lang w:eastAsia="pt-BR"/>
               </w:rPr>
             </w:pPr>
-            <w:bookmarkStart w:id="0" w:name="_GoBack"/>
-            <w:bookmarkEnd w:id="0"/>
           </w:p>
         </w:tc>
       </w:tr>
@@ -1353,7 +1658,7 @@
 </file>
 
 <file path=word/numbering.xml><?xml version="1.0" encoding="utf-8"?>
-<w:numbering xmlns:wpc="http://schemas.microsoft.com/office/word/2010/wordprocessingCanvas" xmlns:mc="http://schemas.openxmlformats.org/markup-compatibility/2006" xmlns:o="urn:schemas-microsoft-com:office:office" xmlns:r="http://schemas.openxmlformats.org/officeDocument/2006/relationships" xmlns:m="http://schemas.openxmlformats.org/officeDocument/2006/math" xmlns:v="urn:schemas-microsoft-com:vml" xmlns:wp14="http://schemas.microsoft.com/office/word/2010/wordprocessingDrawing" xmlns:wp="http://schemas.openxmlformats.org/drawingml/2006/wordprocessingDrawing" xmlns:w10="urn:schemas-microsoft-com:office:word" xmlns:w="http://schemas.openxmlformats.org/wordprocessingml/2006/main" xmlns:w14="http://schemas.microsoft.com/office/word/2010/wordml" xmlns:wpg="http://schemas.microsoft.com/office/word/2010/wordprocessingGroup" xmlns:wpi="http://schemas.microsoft.com/office/word/2010/wordprocessingInk" xmlns:wne="http://schemas.microsoft.com/office/word/2006/wordml" xmlns:wps="http://schemas.microsoft.com/office/word/2010/wordprocessingShape" mc:Ignorable="w14 wp14">
+<w:numbering xmlns:wpc="http://schemas.microsoft.com/office/word/2010/wordprocessingCanvas" xmlns:mo="http://schemas.microsoft.com/office/mac/office/2008/main" xmlns:mc="http://schemas.openxmlformats.org/markup-compatibility/2006" xmlns:mv="urn:schemas-microsoft-com:mac:vml" xmlns:o="urn:schemas-microsoft-com:office:office" xmlns:r="http://schemas.openxmlformats.org/officeDocument/2006/relationships" xmlns:m="http://schemas.openxmlformats.org/officeDocument/2006/math" xmlns:v="urn:schemas-microsoft-com:vml" xmlns:wp14="http://schemas.microsoft.com/office/word/2010/wordprocessingDrawing" xmlns:wp="http://schemas.openxmlformats.org/drawingml/2006/wordprocessingDrawing" xmlns:w10="urn:schemas-microsoft-com:office:word" xmlns:w="http://schemas.openxmlformats.org/wordprocessingml/2006/main" xmlns:w14="http://schemas.microsoft.com/office/word/2010/wordml" xmlns:wpg="http://schemas.microsoft.com/office/word/2010/wordprocessingGroup" xmlns:wpi="http://schemas.microsoft.com/office/word/2010/wordprocessingInk" xmlns:wne="http://schemas.microsoft.com/office/word/2006/wordml" xmlns:wps="http://schemas.microsoft.com/office/word/2010/wordprocessingShape" mc:Ignorable="w14 wp14">
   <w:abstractNum w:abstractNumId="0">
     <w:nsid w:val="67CB2659"/>
     <w:multiLevelType w:val="hybridMultilevel"/>
@@ -1486,7 +1791,7 @@
     </w:rPrDefault>
     <w:pPrDefault/>
   </w:docDefaults>
-  <w:latentStyles w:defLockedState="0" w:defUIPriority="99" w:defSemiHidden="1" w:defUnhideWhenUsed="1" w:defQFormat="0" w:count="267">
+  <w:latentStyles w:defLockedState="0" w:defUIPriority="99" w:defSemiHidden="1" w:defUnhideWhenUsed="1" w:defQFormat="0" w:count="276">
     <w:lsdException w:name="Normal" w:semiHidden="0" w:uiPriority="0" w:unhideWhenUsed="0" w:qFormat="1"/>
     <w:lsdException w:name="heading 1" w:semiHidden="0" w:uiPriority="9" w:unhideWhenUsed="0" w:qFormat="1"/>
     <w:lsdException w:name="heading 2" w:uiPriority="9" w:qFormat="1"/>
@@ -1721,7 +2026,7 @@
 </file>
 
 <file path=word/stylesWithEffects.xml><?xml version="1.0" encoding="utf-8"?>
-<w:styles xmlns:wpc="http://schemas.microsoft.com/office/word/2010/wordprocessingCanvas" xmlns:mc="http://schemas.openxmlformats.org/markup-compatibility/2006" xmlns:o="urn:schemas-microsoft-com:office:office" xmlns:r="http://schemas.openxmlformats.org/officeDocument/2006/relationships" xmlns:m="http://schemas.openxmlformats.org/officeDocument/2006/math" xmlns:v="urn:schemas-microsoft-com:vml" xmlns:wp14="http://schemas.microsoft.com/office/word/2010/wordprocessingDrawing" xmlns:wp="http://schemas.openxmlformats.org/drawingml/2006/wordprocessingDrawing" xmlns:w10="urn:schemas-microsoft-com:office:word" xmlns:w="http://schemas.openxmlformats.org/wordprocessingml/2006/main" xmlns:w14="http://schemas.microsoft.com/office/word/2010/wordml" xmlns:wpg="http://schemas.microsoft.com/office/word/2010/wordprocessingGroup" xmlns:wpi="http://schemas.microsoft.com/office/word/2010/wordprocessingInk" xmlns:wne="http://schemas.microsoft.com/office/word/2006/wordml" xmlns:wps="http://schemas.microsoft.com/office/word/2010/wordprocessingShape" mc:Ignorable="w14 wp14">
+<w:styles xmlns:wpc="http://schemas.microsoft.com/office/word/2010/wordprocessingCanvas" xmlns:mo="http://schemas.microsoft.com/office/mac/office/2008/main" xmlns:mc="http://schemas.openxmlformats.org/markup-compatibility/2006" xmlns:mv="urn:schemas-microsoft-com:mac:vml" xmlns:o="urn:schemas-microsoft-com:office:office" xmlns:r="http://schemas.openxmlformats.org/officeDocument/2006/relationships" xmlns:m="http://schemas.openxmlformats.org/officeDocument/2006/math" xmlns:v="urn:schemas-microsoft-com:vml" xmlns:wp14="http://schemas.microsoft.com/office/word/2010/wordprocessingDrawing" xmlns:wp="http://schemas.openxmlformats.org/drawingml/2006/wordprocessingDrawing" xmlns:w10="urn:schemas-microsoft-com:office:word" xmlns:w="http://schemas.openxmlformats.org/wordprocessingml/2006/main" xmlns:w14="http://schemas.microsoft.com/office/word/2010/wordml" xmlns:wpg="http://schemas.microsoft.com/office/word/2010/wordprocessingGroup" xmlns:wpi="http://schemas.microsoft.com/office/word/2010/wordprocessingInk" xmlns:wne="http://schemas.microsoft.com/office/word/2006/wordml" xmlns:wps="http://schemas.microsoft.com/office/word/2010/wordprocessingShape" mc:Ignorable="w14 wp14">
   <w:docDefaults>
     <w:rPrDefault>
       <w:rPr>
@@ -1733,7 +2038,7 @@
     </w:rPrDefault>
     <w:pPrDefault/>
   </w:docDefaults>
-  <w:latentStyles w:defLockedState="0" w:defUIPriority="99" w:defSemiHidden="1" w:defUnhideWhenUsed="1" w:defQFormat="0" w:count="267">
+  <w:latentStyles w:defLockedState="0" w:defUIPriority="99" w:defSemiHidden="1" w:defUnhideWhenUsed="1" w:defQFormat="0" w:count="276">
     <w:lsdException w:name="Normal" w:semiHidden="0" w:uiPriority="0" w:unhideWhenUsed="0" w:qFormat="1"/>
     <w:lsdException w:name="heading 1" w:semiHidden="0" w:uiPriority="9" w:unhideWhenUsed="0" w:qFormat="1"/>
     <w:lsdException w:name="heading 2" w:uiPriority="9" w:qFormat="1"/>
